--- a/31_07_2020(mamatha).docx
+++ b/31_07_2020(mamatha).docx
@@ -189,7 +189,6 @@
                 <w:szCs w:val="24"/>
               </w:rPr>
             </w:pPr>
-            <w:proofErr w:type="spellStart"/>
             <w:r>
               <w:rPr>
                 <w:rFonts w:ascii="Calibri" w:hAnsi="Calibri" w:cs="Calibri"/>
@@ -201,7 +200,6 @@
               </w:rPr>
               <w:t>Mamatha.m</w:t>
             </w:r>
-            <w:proofErr w:type="spellEnd"/>
           </w:p>
         </w:tc>
       </w:tr>
@@ -669,10 +667,10 @@
                           </pic:cNvPicPr>
                         </pic:nvPicPr>
                         <pic:blipFill>
-                          <a:blip r:embed="rId5" cstate="print">
+                          <a:blip r:embed="rId7" cstate="print">
                             <a:extLst>
                               <a:ext uri="{28A0092B-C50C-407E-A947-70E740481C1C}">
-                                <a14:useLocalDpi xmlns:a14="http://schemas.microsoft.com/office/drawing/2010/main" xmlns:wps="http://schemas.microsoft.com/office/word/2010/wordprocessingShape" xmlns:wpi="http://schemas.microsoft.com/office/word/2010/wordprocessingInk" xmlns:wpg="http://schemas.microsoft.com/office/word/2010/wordprocessingGroup" xmlns:w16se="http://schemas.microsoft.com/office/word/2015/wordml/symex" xmlns:w16="http://schemas.microsoft.com/office/word/2018/wordml" xmlns:w16cid="http://schemas.microsoft.com/office/word/2016/wordml/cid" xmlns:w16cex="http://schemas.microsoft.com/office/word/2018/wordml/cex" xmlns:w15="http://schemas.microsoft.com/office/word/2012/wordml" xmlns:w14="http://schemas.microsoft.com/office/word/2010/wordml" xmlns:w="http://schemas.openxmlformats.org/wordprocessingml/2006/main" xmlns:w10="urn:schemas-microsoft-com:office:word" xmlns:wp14="http://schemas.microsoft.com/office/word/2010/wordprocessingDrawing" xmlns:v="urn:schemas-microsoft-com:vml" xmlns:o="urn:schemas-microsoft-com:office:office" xmlns:am3d="http://schemas.microsoft.com/office/drawing/2017/model3d" xmlns:aink="http://schemas.microsoft.com/office/drawing/2016/ink" xmlns:mc="http://schemas.openxmlformats.org/markup-compatibility/2006" xmlns:cx8="http://schemas.microsoft.com/office/drawing/2016/5/14/chartex" xmlns:cx7="http://schemas.microsoft.com/office/drawing/2016/5/13/chartex" xmlns:cx6="http://schemas.microsoft.com/office/drawing/2016/5/12/chartex" xmlns:cx5="http://schemas.microsoft.com/office/drawing/2016/5/11/chartex" xmlns:cx4="http://schemas.microsoft.com/office/drawing/2016/5/10/chartex" xmlns:cx3="http://schemas.microsoft.com/office/drawing/2016/5/9/chartex" xmlns:cx2="http://schemas.microsoft.com/office/drawing/2015/10/21/chartex" xmlns:cx1="http://schemas.microsoft.com/office/drawing/2015/9/8/chartex" xmlns:cx="http://schemas.microsoft.com/office/drawing/2014/chartex" xmlns:wpc="http://schemas.microsoft.com/office/word/2010/wordprocessingCanvas" xmlns="" val="0"/>
+                                <a14:useLocalDpi xmlns="" xmlns:wpc="http://schemas.microsoft.com/office/word/2010/wordprocessingCanvas" xmlns:cx="http://schemas.microsoft.com/office/drawing/2014/chartex" xmlns:cx1="http://schemas.microsoft.com/office/drawing/2015/9/8/chartex" xmlns:cx2="http://schemas.microsoft.com/office/drawing/2015/10/21/chartex" xmlns:cx3="http://schemas.microsoft.com/office/drawing/2016/5/9/chartex" xmlns:cx4="http://schemas.microsoft.com/office/drawing/2016/5/10/chartex" xmlns:cx5="http://schemas.microsoft.com/office/drawing/2016/5/11/chartex" xmlns:cx6="http://schemas.microsoft.com/office/drawing/2016/5/12/chartex" xmlns:cx7="http://schemas.microsoft.com/office/drawing/2016/5/13/chartex" xmlns:cx8="http://schemas.microsoft.com/office/drawing/2016/5/14/chartex" xmlns:mc="http://schemas.openxmlformats.org/markup-compatibility/2006" xmlns:aink="http://schemas.microsoft.com/office/drawing/2016/ink" xmlns:am3d="http://schemas.microsoft.com/office/drawing/2017/model3d" xmlns:o="urn:schemas-microsoft-com:office:office" xmlns:v="urn:schemas-microsoft-com:vml" xmlns:wp14="http://schemas.microsoft.com/office/word/2010/wordprocessingDrawing" xmlns:w10="urn:schemas-microsoft-com:office:word" xmlns:w="http://schemas.openxmlformats.org/wordprocessingml/2006/main" xmlns:w14="http://schemas.microsoft.com/office/word/2010/wordml" xmlns:w15="http://schemas.microsoft.com/office/word/2012/wordml" xmlns:w16cex="http://schemas.microsoft.com/office/word/2018/wordml/cex" xmlns:w16cid="http://schemas.microsoft.com/office/word/2016/wordml/cid" xmlns:w16="http://schemas.microsoft.com/office/word/2018/wordml" xmlns:w16se="http://schemas.microsoft.com/office/word/2015/wordml/symex" xmlns:wpg="http://schemas.microsoft.com/office/word/2010/wordprocessingGroup" xmlns:wpi="http://schemas.microsoft.com/office/word/2010/wordprocessingInk" xmlns:wps="http://schemas.microsoft.com/office/word/2010/wordprocessingShape" xmlns:a14="http://schemas.microsoft.com/office/drawing/2010/main" val="0"/>
                               </a:ext>
                             </a:extLst>
                           </a:blip>
@@ -736,7 +734,7 @@
                           <pic:cNvPicPr/>
                         </pic:nvPicPr>
                         <pic:blipFill>
-                          <a:blip r:embed="rId6"/>
+                          <a:blip r:embed="rId8"/>
                           <a:stretch>
                             <a:fillRect/>
                           </a:stretch>
@@ -813,7 +811,7 @@
               </w:rPr>
               <w:t>Processing is an </w:t>
             </w:r>
-            <w:hyperlink r:id="rId7" w:tooltip="Open-source software" w:history="1">
+            <w:hyperlink r:id="rId9" w:tooltip="Open-source software" w:history="1">
               <w:r>
                 <w:rPr>
                   <w:rStyle w:val="Hyperlink"/>
@@ -834,7 +832,7 @@
               </w:rPr>
               <w:t> graphical library and </w:t>
             </w:r>
-            <w:hyperlink r:id="rId8" w:tooltip="Integrated development environment" w:history="1">
+            <w:hyperlink r:id="rId10" w:tooltip="Integrated development environment" w:history="1">
               <w:r>
                 <w:rPr>
                   <w:rStyle w:val="Hyperlink"/>
@@ -855,7 +853,7 @@
               </w:rPr>
               <w:t> (IDE) built for the electronic arts, </w:t>
             </w:r>
-            <w:hyperlink r:id="rId9" w:tooltip="New media art" w:history="1">
+            <w:hyperlink r:id="rId11" w:tooltip="New media art" w:history="1">
               <w:r>
                 <w:rPr>
                   <w:rStyle w:val="Hyperlink"/>
@@ -876,7 +874,7 @@
               </w:rPr>
               <w:t>, and </w:t>
             </w:r>
-            <w:hyperlink r:id="rId10" w:tooltip="Visual design" w:history="1">
+            <w:hyperlink r:id="rId12" w:tooltip="Visual design" w:history="1">
               <w:r>
                 <w:rPr>
                   <w:rStyle w:val="Hyperlink"/>
@@ -897,7 +895,7 @@
               </w:rPr>
               <w:t> communities with the purpose of teaching non-programmers the fundamentals of </w:t>
             </w:r>
-            <w:hyperlink r:id="rId11" w:tooltip="Computer programming" w:history="1">
+            <w:hyperlink r:id="rId13" w:tooltip="Computer programming" w:history="1">
               <w:r>
                 <w:rPr>
                   <w:rStyle w:val="Hyperlink"/>
@@ -938,7 +936,7 @@
               </w:rPr>
               <w:t>Processing uses the </w:t>
             </w:r>
-            <w:hyperlink r:id="rId12" w:tooltip="Java (programming language)" w:history="1">
+            <w:hyperlink r:id="rId14" w:tooltip="Java (programming language)" w:history="1">
               <w:r>
                 <w:rPr>
                   <w:rStyle w:val="Hyperlink"/>
@@ -1005,7 +1003,7 @@
               </w:rPr>
               <w:t>Processing has spawned another project, </w:t>
             </w:r>
-            <w:hyperlink r:id="rId13" w:tooltip="Wiring (development platform)" w:history="1">
+            <w:hyperlink r:id="rId15" w:tooltip="Wiring (development platform)" w:history="1">
               <w:r>
                 <w:rPr>
                   <w:rStyle w:val="Hyperlink"/>
@@ -1026,7 +1024,7 @@
               </w:rPr>
               <w:t>, which uses the Processing IDE with a collection of libraries written in the </w:t>
             </w:r>
-            <w:hyperlink r:id="rId14" w:tooltip="C++" w:history="1">
+            <w:hyperlink r:id="rId16" w:tooltip="C++" w:history="1">
               <w:r>
                 <w:rPr>
                   <w:rStyle w:val="Hyperlink"/>
@@ -1047,7 +1045,7 @@
               </w:rPr>
               <w:t> language as a way to teach artists how to program </w:t>
             </w:r>
-            <w:hyperlink r:id="rId15" w:tooltip="Microcontroller" w:history="1">
+            <w:hyperlink r:id="rId17" w:tooltip="Microcontroller" w:history="1">
               <w:r>
                 <w:rPr>
                   <w:rStyle w:val="Hyperlink"/>
@@ -1068,7 +1066,7 @@
               </w:rPr>
               <w:t>.</w:t>
             </w:r>
-            <w:hyperlink r:id="rId16" w:anchor="cite_note-13" w:history="1">
+            <w:hyperlink r:id="rId18" w:anchor="cite_note-13" w:history="1">
               <w:r>
                 <w:rPr>
                   <w:rStyle w:val="Hyperlink"/>
@@ -1090,7 +1088,7 @@
               </w:rPr>
               <w:t> There are now two separate hardware projects, Wiring and </w:t>
             </w:r>
-            <w:hyperlink r:id="rId17" w:tooltip="Arduino" w:history="1">
+            <w:hyperlink r:id="rId19" w:tooltip="Arduino" w:history="1">
               <w:r>
                 <w:rPr>
                   <w:rStyle w:val="Hyperlink"/>
@@ -1111,7 +1109,7 @@
               </w:rPr>
               <w:t>, using the Wiring environment and language. </w:t>
             </w:r>
-            <w:hyperlink r:id="rId18" w:tooltip="Fritzing" w:history="1">
+            <w:hyperlink r:id="rId20" w:tooltip="Fritzing" w:history="1">
               <w:r>
                 <w:rPr>
                   <w:rStyle w:val="Hyperlink"/>
@@ -1180,7 +1178,7 @@
               </w:rPr>
               <w:t>Another spin-off project, now defunct, is Mobile Processing by Francis Li, which allowed software written using the Processing language and environment to run on Java powered mobile devices. Today some of the same functionality is provided by Processing itself.</w:t>
             </w:r>
-            <w:hyperlink r:id="rId19" w:anchor="cite_note-14" w:history="1">
+            <w:hyperlink r:id="rId21" w:anchor="cite_note-14" w:history="1">
               <w:r>
                 <w:rPr>
                   <w:rStyle w:val="Hyperlink"/>
@@ -1242,7 +1240,7 @@
               </w:rPr>
               <w:t>iProcessing was built to help people develop native </w:t>
             </w:r>
-            <w:hyperlink r:id="rId20" w:tooltip="IPhone" w:history="1">
+            <w:hyperlink r:id="rId22" w:tooltip="IPhone" w:history="1">
               <w:r>
                 <w:rPr>
                   <w:rStyle w:val="Hyperlink"/>
@@ -1263,7 +1261,7 @@
               </w:rPr>
               <w:t> applications using the Processing language. It is an integration of the Processing.js library and a JavaScript application framework for iPhone.</w:t>
             </w:r>
-            <w:hyperlink r:id="rId21" w:anchor="cite_note-15" w:history="1">
+            <w:hyperlink r:id="rId23" w:anchor="cite_note-15" w:history="1">
               <w:r>
                 <w:rPr>
                   <w:rStyle w:val="Hyperlink"/>
@@ -1326,6 +1324,12 @@
       </w:pPr>
     </w:p>
     <w:sectPr>
+      <w:headerReference w:type="even" r:id="rId24"/>
+      <w:headerReference w:type="default" r:id="rId25"/>
+      <w:footerReference w:type="even" r:id="rId26"/>
+      <w:footerReference w:type="default" r:id="rId27"/>
+      <w:headerReference w:type="first" r:id="rId28"/>
+      <w:footerReference w:type="first" r:id="rId29"/>
       <w:pgSz w:w="12240" w:h="15840"/>
       <w:pgMar w:top="1080" w:right="1080" w:bottom="1080" w:left="1080" w:header="720" w:footer="720" w:gutter="0"/>
       <w:cols w:space="720"/>
@@ -1333,6 +1337,116 @@
     </w:sectPr>
   </w:body>
 </w:document>
+</file>
+
+<file path=word/endnotes.xml><?xml version="1.0" encoding="utf-8"?>
+<w:endnotes xmlns:ve="http://schemas.openxmlformats.org/markup-compatibility/2006" xmlns:o="urn:schemas-microsoft-com:office:office" xmlns:r="http://schemas.openxmlformats.org/officeDocument/2006/relationships" xmlns:m="http://schemas.openxmlformats.org/officeDocument/2006/math" xmlns:v="urn:schemas-microsoft-com:vml" xmlns:wp="http://schemas.openxmlformats.org/drawingml/2006/wordprocessingDrawing" xmlns:w10="urn:schemas-microsoft-com:office:word" xmlns:w="http://schemas.openxmlformats.org/wordprocessingml/2006/main" xmlns:wne="http://schemas.microsoft.com/office/word/2006/wordml">
+  <w:endnote w:type="separator" w:id="0">
+    <w:p>
+      <w:pPr>
+        <w:spacing w:after="0" w:line="240" w:lineRule="auto"/>
+      </w:pPr>
+      <w:r>
+        <w:separator/>
+      </w:r>
+    </w:p>
+  </w:endnote>
+  <w:endnote w:type="continuationSeparator" w:id="1">
+    <w:p>
+      <w:pPr>
+        <w:spacing w:after="0" w:line="240" w:lineRule="auto"/>
+      </w:pPr>
+      <w:r>
+        <w:continuationSeparator/>
+      </w:r>
+    </w:p>
+  </w:endnote>
+</w:endnotes>
+</file>
+
+<file path=word/footer1.xml><?xml version="1.0" encoding="utf-8"?>
+<w:ftr xmlns:ve="http://schemas.openxmlformats.org/markup-compatibility/2006" xmlns:o="urn:schemas-microsoft-com:office:office" xmlns:r="http://schemas.openxmlformats.org/officeDocument/2006/relationships" xmlns:m="http://schemas.openxmlformats.org/officeDocument/2006/math" xmlns:v="urn:schemas-microsoft-com:vml" xmlns:wp="http://schemas.openxmlformats.org/drawingml/2006/wordprocessingDrawing" xmlns:w10="urn:schemas-microsoft-com:office:word" xmlns:w="http://schemas.openxmlformats.org/wordprocessingml/2006/main" xmlns:wne="http://schemas.microsoft.com/office/word/2006/wordml">
+  <w:p>
+    <w:pPr>
+      <w:pStyle w:val="Footer"/>
+    </w:pPr>
+  </w:p>
+</w:ftr>
+</file>
+
+<file path=word/footer2.xml><?xml version="1.0" encoding="utf-8"?>
+<w:ftr xmlns:ve="http://schemas.openxmlformats.org/markup-compatibility/2006" xmlns:o="urn:schemas-microsoft-com:office:office" xmlns:r="http://schemas.openxmlformats.org/officeDocument/2006/relationships" xmlns:m="http://schemas.openxmlformats.org/officeDocument/2006/math" xmlns:v="urn:schemas-microsoft-com:vml" xmlns:wp="http://schemas.openxmlformats.org/drawingml/2006/wordprocessingDrawing" xmlns:w10="urn:schemas-microsoft-com:office:word" xmlns:w="http://schemas.openxmlformats.org/wordprocessingml/2006/main" xmlns:wne="http://schemas.microsoft.com/office/word/2006/wordml">
+  <w:p>
+    <w:pPr>
+      <w:pStyle w:val="Footer"/>
+    </w:pPr>
+  </w:p>
+</w:ftr>
+</file>
+
+<file path=word/footer3.xml><?xml version="1.0" encoding="utf-8"?>
+<w:ftr xmlns:ve="http://schemas.openxmlformats.org/markup-compatibility/2006" xmlns:o="urn:schemas-microsoft-com:office:office" xmlns:r="http://schemas.openxmlformats.org/officeDocument/2006/relationships" xmlns:m="http://schemas.openxmlformats.org/officeDocument/2006/math" xmlns:v="urn:schemas-microsoft-com:vml" xmlns:wp="http://schemas.openxmlformats.org/drawingml/2006/wordprocessingDrawing" xmlns:w10="urn:schemas-microsoft-com:office:word" xmlns:w="http://schemas.openxmlformats.org/wordprocessingml/2006/main" xmlns:wne="http://schemas.microsoft.com/office/word/2006/wordml">
+  <w:p>
+    <w:pPr>
+      <w:pStyle w:val="Footer"/>
+    </w:pPr>
+  </w:p>
+</w:ftr>
+</file>
+
+<file path=word/footnotes.xml><?xml version="1.0" encoding="utf-8"?>
+<w:footnotes xmlns:ve="http://schemas.openxmlformats.org/markup-compatibility/2006" xmlns:o="urn:schemas-microsoft-com:office:office" xmlns:r="http://schemas.openxmlformats.org/officeDocument/2006/relationships" xmlns:m="http://schemas.openxmlformats.org/officeDocument/2006/math" xmlns:v="urn:schemas-microsoft-com:vml" xmlns:wp="http://schemas.openxmlformats.org/drawingml/2006/wordprocessingDrawing" xmlns:w10="urn:schemas-microsoft-com:office:word" xmlns:w="http://schemas.openxmlformats.org/wordprocessingml/2006/main" xmlns:wne="http://schemas.microsoft.com/office/word/2006/wordml">
+  <w:footnote w:type="separator" w:id="0">
+    <w:p>
+      <w:pPr>
+        <w:spacing w:after="0" w:line="240" w:lineRule="auto"/>
+      </w:pPr>
+      <w:r>
+        <w:separator/>
+      </w:r>
+    </w:p>
+  </w:footnote>
+  <w:footnote w:type="continuationSeparator" w:id="1">
+    <w:p>
+      <w:pPr>
+        <w:spacing w:after="0" w:line="240" w:lineRule="auto"/>
+      </w:pPr>
+      <w:r>
+        <w:continuationSeparator/>
+      </w:r>
+    </w:p>
+  </w:footnote>
+</w:footnotes>
+</file>
+
+<file path=word/header1.xml><?xml version="1.0" encoding="utf-8"?>
+<w:hdr xmlns:ve="http://schemas.openxmlformats.org/markup-compatibility/2006" xmlns:o="urn:schemas-microsoft-com:office:office" xmlns:r="http://schemas.openxmlformats.org/officeDocument/2006/relationships" xmlns:m="http://schemas.openxmlformats.org/officeDocument/2006/math" xmlns:v="urn:schemas-microsoft-com:vml" xmlns:wp="http://schemas.openxmlformats.org/drawingml/2006/wordprocessingDrawing" xmlns:w10="urn:schemas-microsoft-com:office:word" xmlns:w="http://schemas.openxmlformats.org/wordprocessingml/2006/main" xmlns:wne="http://schemas.microsoft.com/office/word/2006/wordml">
+  <w:p>
+    <w:pPr>
+      <w:pStyle w:val="Header"/>
+    </w:pPr>
+  </w:p>
+</w:hdr>
+</file>
+
+<file path=word/header2.xml><?xml version="1.0" encoding="utf-8"?>
+<w:hdr xmlns:ve="http://schemas.openxmlformats.org/markup-compatibility/2006" xmlns:o="urn:schemas-microsoft-com:office:office" xmlns:r="http://schemas.openxmlformats.org/officeDocument/2006/relationships" xmlns:m="http://schemas.openxmlformats.org/officeDocument/2006/math" xmlns:v="urn:schemas-microsoft-com:vml" xmlns:wp="http://schemas.openxmlformats.org/drawingml/2006/wordprocessingDrawing" xmlns:w10="urn:schemas-microsoft-com:office:word" xmlns:w="http://schemas.openxmlformats.org/wordprocessingml/2006/main" xmlns:wne="http://schemas.microsoft.com/office/word/2006/wordml">
+  <w:p>
+    <w:pPr>
+      <w:pStyle w:val="Header"/>
+    </w:pPr>
+  </w:p>
+</w:hdr>
+</file>
+
+<file path=word/header3.xml><?xml version="1.0" encoding="utf-8"?>
+<w:hdr xmlns:ve="http://schemas.openxmlformats.org/markup-compatibility/2006" xmlns:o="urn:schemas-microsoft-com:office:office" xmlns:r="http://schemas.openxmlformats.org/officeDocument/2006/relationships" xmlns:m="http://schemas.openxmlformats.org/officeDocument/2006/math" xmlns:v="urn:schemas-microsoft-com:vml" xmlns:wp="http://schemas.openxmlformats.org/drawingml/2006/wordprocessingDrawing" xmlns:w10="urn:schemas-microsoft-com:office:word" xmlns:w="http://schemas.openxmlformats.org/wordprocessingml/2006/main" xmlns:wne="http://schemas.microsoft.com/office/word/2006/wordml">
+  <w:p>
+    <w:pPr>
+      <w:pStyle w:val="Header"/>
+    </w:pPr>
+  </w:p>
+</w:hdr>
 </file>
 
 <file path=word/numbering.xml><?xml version="1.0" encoding="utf-8"?>
@@ -6838,6 +6952,54 @@
     <w:basedOn w:val="DefaultParagraphFont"/>
     <w:rsid w:val="003D07ED"/>
   </w:style>
+  <w:style w:type="paragraph" w:styleId="Header">
+    <w:name w:val="header"/>
+    <w:basedOn w:val="Normal"/>
+    <w:link w:val="HeaderChar"/>
+    <w:uiPriority w:val="99"/>
+    <w:semiHidden/>
+    <w:unhideWhenUsed/>
+    <w:rsid w:val="00FD1970"/>
+    <w:pPr>
+      <w:tabs>
+        <w:tab w:val="center" w:pos="4513"/>
+        <w:tab w:val="right" w:pos="9026"/>
+      </w:tabs>
+      <w:spacing w:after="0" w:line="240" w:lineRule="auto"/>
+    </w:pPr>
+  </w:style>
+  <w:style w:type="character" w:customStyle="1" w:styleId="HeaderChar">
+    <w:name w:val="Header Char"/>
+    <w:basedOn w:val="DefaultParagraphFont"/>
+    <w:link w:val="Header"/>
+    <w:uiPriority w:val="99"/>
+    <w:semiHidden/>
+    <w:rsid w:val="00FD1970"/>
+  </w:style>
+  <w:style w:type="paragraph" w:styleId="Footer">
+    <w:name w:val="footer"/>
+    <w:basedOn w:val="Normal"/>
+    <w:link w:val="FooterChar"/>
+    <w:uiPriority w:val="99"/>
+    <w:semiHidden/>
+    <w:unhideWhenUsed/>
+    <w:rsid w:val="00FD1970"/>
+    <w:pPr>
+      <w:tabs>
+        <w:tab w:val="center" w:pos="4513"/>
+        <w:tab w:val="right" w:pos="9026"/>
+      </w:tabs>
+      <w:spacing w:after="0" w:line="240" w:lineRule="auto"/>
+    </w:pPr>
+  </w:style>
+  <w:style w:type="character" w:customStyle="1" w:styleId="FooterChar">
+    <w:name w:val="Footer Char"/>
+    <w:basedOn w:val="DefaultParagraphFont"/>
+    <w:link w:val="Footer"/>
+    <w:uiPriority w:val="99"/>
+    <w:semiHidden/>
+    <w:rsid w:val="00FD1970"/>
+  </w:style>
 </w:styles>
 </file>
 
@@ -7096,7 +7258,7 @@
   <a:extraClrSchemeLst/>
   <a:extLst>
     <a:ext uri="{05A4C25C-085E-4340-85A3-A5531E510DB2}">
-      <thm15:themeFamily xmlns:thm15="http://schemas.microsoft.com/office/thememl/2012/main" xmlns="" name="Office Theme" id="{62F939B6-93AF-4DB8-9C6B-D6C7DFDC589F}" vid="{4A3C46E8-61CC-4603-A589-7422A47A8E4A}"/>
+      <thm15:themeFamily xmlns="" xmlns:thm15="http://schemas.microsoft.com/office/thememl/2012/main" name="Office Theme" id="{62F939B6-93AF-4DB8-9C6B-D6C7DFDC589F}" vid="{4A3C46E8-61CC-4603-A589-7422A47A8E4A}"/>
     </a:ext>
   </a:extLst>
 </a:theme>
